--- a/Техническое задание билет 12.docx
+++ b/Техническое задание билет 12.docx
@@ -195,7 +195,15 @@
           <w:sz w:val="32"/>
           <w:szCs w:val="27"/>
         </w:rPr>
-        <w:t>Выполнили студенты:</w:t>
+        <w:t>Выполнил студент</w:t>
+      </w:r>
+      <w:r>
+        <w:rPr>
+          <w:color w:val="000000"/>
+          <w:sz w:val="32"/>
+          <w:szCs w:val="27"/>
+        </w:rPr>
+        <w:t>:</w:t>
       </w:r>
       <w:r>
         <w:rPr>
@@ -3009,7 +3017,8 @@
           <w:color w:val="000000" w:themeColor="text1"/>
         </w:rPr>
       </w:pPr>
-      <w:bookmarkStart w:id="0" w:name="_Toc101010145"/>
+      <w:bookmarkStart w:id="0" w:name="_Toc101033587"/>
+      <w:bookmarkStart w:id="1" w:name="_Toc101010145"/>
       <w:r>
         <w:rPr>
           <w:rFonts w:ascii="Times New Roman" w:hAnsi="Times New Roman" w:cs="Times New Roman"/>
@@ -3019,21 +3028,24 @@
         <w:t>Введение</w:t>
       </w:r>
       <w:bookmarkEnd w:id="0"/>
+      <w:bookmarkEnd w:id="1"/>
     </w:p>
     <w:p>
       <w:pPr>
         <w:pStyle w:val="2"/>
         <w:numPr>
           <w:ilvl w:val="1"/>
-          <w:numId w:val="2"/>
+          <w:numId w:val="10"/>
         </w:numPr>
+        <w:spacing w:line="256" w:lineRule="auto"/>
         <w:jc w:val="center"/>
         <w:rPr>
           <w:rFonts w:ascii="Times New Roman" w:hAnsi="Times New Roman" w:cs="Times New Roman"/>
           <w:color w:val="000000" w:themeColor="text1"/>
         </w:rPr>
       </w:pPr>
-      <w:bookmarkStart w:id="1" w:name="_Toc101010146"/>
+      <w:bookmarkStart w:id="2" w:name="_Toc101033588"/>
+      <w:bookmarkStart w:id="3" w:name="_Toc101010146"/>
       <w:r>
         <w:rPr>
           <w:rFonts w:ascii="Times New Roman" w:hAnsi="Times New Roman" w:cs="Times New Roman"/>
@@ -3041,7 +3053,8 @@
         </w:rPr>
         <w:t>Наименование программы</w:t>
       </w:r>
-      <w:bookmarkEnd w:id="1"/>
+      <w:bookmarkEnd w:id="2"/>
+      <w:bookmarkEnd w:id="3"/>
     </w:p>
     <w:p>
       <w:pPr>
@@ -3066,15 +3079,17 @@
         <w:pStyle w:val="2"/>
         <w:numPr>
           <w:ilvl w:val="1"/>
-          <w:numId w:val="2"/>
+          <w:numId w:val="10"/>
         </w:numPr>
+        <w:spacing w:line="256" w:lineRule="auto"/>
         <w:jc w:val="center"/>
         <w:rPr>
           <w:rFonts w:ascii="Times New Roman" w:hAnsi="Times New Roman" w:cs="Times New Roman"/>
           <w:color w:val="000000" w:themeColor="text1"/>
         </w:rPr>
       </w:pPr>
-      <w:bookmarkStart w:id="2" w:name="_Toc101010147"/>
+      <w:bookmarkStart w:id="4" w:name="_Toc101033589"/>
+      <w:bookmarkStart w:id="5" w:name="_Toc101010147"/>
       <w:r>
         <w:rPr>
           <w:rFonts w:ascii="Times New Roman" w:hAnsi="Times New Roman" w:cs="Times New Roman"/>
@@ -3082,7 +3097,8 @@
         </w:rPr>
         <w:t>Краткая характеристика</w:t>
       </w:r>
-      <w:bookmarkEnd w:id="2"/>
+      <w:bookmarkEnd w:id="4"/>
+      <w:bookmarkEnd w:id="5"/>
     </w:p>
     <w:p>
       <w:pPr>
@@ -3090,10 +3106,7 @@
         <w:jc w:val="both"/>
       </w:pPr>
       <w:r>
-        <w:t xml:space="preserve">Приложение </w:t>
-      </w:r>
-      <w:r>
-        <w:t>“</w:t>
+        <w:t>Приложение “</w:t>
       </w:r>
       <w:r>
         <w:rPr>
@@ -3102,10 +3115,7 @@
         <w:t>Statement</w:t>
       </w:r>
       <w:r>
-        <w:t>”</w:t>
-      </w:r>
-      <w:r>
-        <w:t xml:space="preserve"> предназначена для контроля за дынными студентов.  Для каждой записи предусмотрен только один оператор.</w:t>
+        <w:t>” предназначена для контроля за дынными студентов.  Для каждой записи предусмотрен только один оператор.</w:t>
       </w:r>
     </w:p>
     <w:p>
@@ -3113,15 +3123,17 @@
         <w:pStyle w:val="1"/>
         <w:numPr>
           <w:ilvl w:val="0"/>
-          <w:numId w:val="2"/>
+          <w:numId w:val="10"/>
         </w:numPr>
+        <w:spacing w:line="256" w:lineRule="auto"/>
         <w:jc w:val="center"/>
         <w:rPr>
           <w:rFonts w:ascii="Times New Roman" w:hAnsi="Times New Roman" w:cs="Times New Roman"/>
           <w:color w:val="000000" w:themeColor="text1"/>
         </w:rPr>
       </w:pPr>
-      <w:bookmarkStart w:id="3" w:name="_Toc101010148"/>
+      <w:bookmarkStart w:id="6" w:name="_Toc101033590"/>
+      <w:bookmarkStart w:id="7" w:name="_Toc101010148"/>
       <w:r>
         <w:rPr>
           <w:rFonts w:ascii="Times New Roman" w:hAnsi="Times New Roman" w:cs="Times New Roman"/>
@@ -3129,7 +3141,8 @@
         </w:rPr>
         <w:t>Основания для разработки</w:t>
       </w:r>
-      <w:bookmarkEnd w:id="3"/>
+      <w:bookmarkEnd w:id="6"/>
+      <w:bookmarkEnd w:id="7"/>
     </w:p>
     <w:p>
       <w:pPr>
@@ -3137,28 +3150,7 @@
         <w:jc w:val="both"/>
       </w:pPr>
       <w:r>
-        <w:t>Основанием для разработки является</w:t>
-      </w:r>
-      <w:r>
-        <w:t xml:space="preserve"> выданное задание</w:t>
-      </w:r>
-      <w:r>
-        <w:t xml:space="preserve"> </w:t>
-      </w:r>
-      <w:r>
-        <w:t>по квалификационному экзамену</w:t>
-      </w:r>
-      <w:r>
-        <w:t>.</w:t>
-      </w:r>
-      <w:r>
-        <w:t xml:space="preserve"> Задание описано в биле</w:t>
-      </w:r>
-      <w:r>
-        <w:t xml:space="preserve"> под номером 12</w:t>
-      </w:r>
-      <w:r>
-        <w:t>.</w:t>
+        <w:t>Основанием для разработки является выданное задание по квалификационному экзамену. Задание описано в биле под номером 12.</w:t>
       </w:r>
     </w:p>
     <w:p>
@@ -3167,10 +3159,7 @@
         <w:jc w:val="both"/>
       </w:pPr>
       <w:r>
-        <w:t xml:space="preserve">Согласно билету, исполнитель обязан разработать программу </w:t>
-      </w:r>
-      <w:r>
-        <w:t>“</w:t>
+        <w:t>Согласно билету, исполнитель обязан разработать программу “</w:t>
       </w:r>
       <w:r>
         <w:rPr>
@@ -3179,13 +3168,7 @@
         <w:t>Statement</w:t>
       </w:r>
       <w:r>
-        <w:t>”</w:t>
-      </w:r>
-      <w:r>
-        <w:t>, предоставив исходные</w:t>
-      </w:r>
-      <w:r>
-        <w:t xml:space="preserve"> коды и документы.</w:t>
+        <w:t>”, предоставив исходные коды и документы.</w:t>
       </w:r>
     </w:p>
     <w:p>
@@ -3204,10 +3187,7 @@
         <w:t>Statement</w:t>
       </w:r>
       <w:r>
-        <w:t>”</w:t>
-      </w:r>
-      <w:r>
-        <w:t>.</w:t>
+        <w:t>”.</w:t>
       </w:r>
     </w:p>
     <w:p>
@@ -3215,15 +3195,17 @@
         <w:pStyle w:val="1"/>
         <w:numPr>
           <w:ilvl w:val="0"/>
-          <w:numId w:val="2"/>
+          <w:numId w:val="10"/>
         </w:numPr>
+        <w:spacing w:line="256" w:lineRule="auto"/>
         <w:jc w:val="center"/>
         <w:rPr>
           <w:rFonts w:ascii="Times New Roman" w:hAnsi="Times New Roman" w:cs="Times New Roman"/>
           <w:color w:val="000000" w:themeColor="text1"/>
         </w:rPr>
       </w:pPr>
-      <w:bookmarkStart w:id="4" w:name="_Toc101010149"/>
+      <w:bookmarkStart w:id="8" w:name="_Toc101033591"/>
+      <w:bookmarkStart w:id="9" w:name="_Toc101010149"/>
       <w:r>
         <w:rPr>
           <w:rFonts w:ascii="Times New Roman" w:hAnsi="Times New Roman" w:cs="Times New Roman"/>
@@ -3231,17 +3213,15 @@
         </w:rPr>
         <w:t>Назначение разработки</w:t>
       </w:r>
-      <w:bookmarkEnd w:id="4"/>
+      <w:bookmarkEnd w:id="8"/>
+      <w:bookmarkEnd w:id="9"/>
     </w:p>
     <w:p>
       <w:pPr>
         <w:ind w:firstLine="708"/>
       </w:pPr>
       <w:r>
-        <w:t xml:space="preserve">Программа </w:t>
-      </w:r>
-      <w:r>
-        <w:t>“</w:t>
+        <w:t>Программа “</w:t>
       </w:r>
       <w:r>
         <w:rPr>
@@ -3250,10 +3230,7 @@
         <w:t>Statement</w:t>
       </w:r>
       <w:r>
-        <w:t xml:space="preserve">”, </w:t>
-      </w:r>
-      <w:r>
-        <w:t>будет использоваться в колледже специально обученным оператором.</w:t>
+        <w:t>”, будет использоваться в колледже специально обученным оператором.</w:t>
       </w:r>
     </w:p>
     <w:p>
@@ -3261,15 +3238,17 @@
         <w:pStyle w:val="2"/>
         <w:numPr>
           <w:ilvl w:val="1"/>
-          <w:numId w:val="2"/>
+          <w:numId w:val="10"/>
         </w:numPr>
+        <w:spacing w:line="256" w:lineRule="auto"/>
         <w:jc w:val="center"/>
         <w:rPr>
           <w:rFonts w:ascii="Times New Roman" w:hAnsi="Times New Roman" w:cs="Times New Roman"/>
           <w:color w:val="000000" w:themeColor="text1"/>
         </w:rPr>
       </w:pPr>
-      <w:bookmarkStart w:id="5" w:name="_Toc101010150"/>
+      <w:bookmarkStart w:id="10" w:name="_Toc101033592"/>
+      <w:bookmarkStart w:id="11" w:name="_Toc101010150"/>
       <w:r>
         <w:rPr>
           <w:rFonts w:ascii="Times New Roman" w:hAnsi="Times New Roman" w:cs="Times New Roman"/>
@@ -3277,7 +3256,8 @@
         </w:rPr>
         <w:t>Функциональное назначение</w:t>
       </w:r>
-      <w:bookmarkEnd w:id="5"/>
+      <w:bookmarkEnd w:id="10"/>
+      <w:bookmarkEnd w:id="11"/>
     </w:p>
     <w:p>
       <w:pPr>
@@ -3285,10 +3265,7 @@
         <w:jc w:val="both"/>
       </w:pPr>
       <w:r>
-        <w:t xml:space="preserve">Для оператора эта программа позволяет редактировать данные студентов, а также </w:t>
-      </w:r>
-      <w:r>
-        <w:t>показывает номера всех зачёток студентов.</w:t>
+        <w:t>Для оператора эта программа позволяет редактировать данные студентов, а также показывает номера всех зачёток студентов.</w:t>
       </w:r>
     </w:p>
     <w:p>
@@ -3296,15 +3273,17 @@
         <w:pStyle w:val="2"/>
         <w:numPr>
           <w:ilvl w:val="1"/>
-          <w:numId w:val="2"/>
+          <w:numId w:val="10"/>
         </w:numPr>
+        <w:spacing w:line="256" w:lineRule="auto"/>
         <w:jc w:val="center"/>
         <w:rPr>
           <w:rFonts w:ascii="Times New Roman" w:hAnsi="Times New Roman" w:cs="Times New Roman"/>
           <w:color w:val="000000" w:themeColor="text1"/>
         </w:rPr>
       </w:pPr>
-      <w:bookmarkStart w:id="6" w:name="_Toc101010151"/>
+      <w:bookmarkStart w:id="12" w:name="_Toc101033593"/>
+      <w:bookmarkStart w:id="13" w:name="_Toc101010151"/>
       <w:r>
         <w:rPr>
           <w:rFonts w:ascii="Times New Roman" w:hAnsi="Times New Roman" w:cs="Times New Roman"/>
@@ -3312,7 +3291,8 @@
         </w:rPr>
         <w:t>Эксплуатационное назначение</w:t>
       </w:r>
-      <w:bookmarkEnd w:id="6"/>
+      <w:bookmarkEnd w:id="12"/>
+      <w:bookmarkEnd w:id="13"/>
     </w:p>
     <w:p>
       <w:pPr>
@@ -3320,10 +3300,7 @@
         <w:jc w:val="both"/>
       </w:pPr>
       <w:r>
-        <w:t xml:space="preserve">Приложение должно эксплуатироваться оператором. Программу можно начать использовать запустив </w:t>
-      </w:r>
-      <w:r>
-        <w:t>.</w:t>
+        <w:t>Приложение должно эксплуатироваться оператором. Программу можно начать использовать запустив .</w:t>
       </w:r>
       <w:r>
         <w:rPr>
@@ -3343,15 +3320,17 @@
         <w:pStyle w:val="1"/>
         <w:numPr>
           <w:ilvl w:val="0"/>
-          <w:numId w:val="2"/>
+          <w:numId w:val="10"/>
         </w:numPr>
+        <w:spacing w:line="256" w:lineRule="auto"/>
         <w:jc w:val="center"/>
         <w:rPr>
           <w:rFonts w:ascii="Times New Roman" w:hAnsi="Times New Roman" w:cs="Times New Roman"/>
           <w:color w:val="000000" w:themeColor="text1"/>
         </w:rPr>
       </w:pPr>
-      <w:bookmarkStart w:id="7" w:name="_Toc101010152"/>
+      <w:bookmarkStart w:id="14" w:name="_Toc101033594"/>
+      <w:bookmarkStart w:id="15" w:name="_Toc101010152"/>
       <w:r>
         <w:rPr>
           <w:rFonts w:ascii="Times New Roman" w:hAnsi="Times New Roman" w:cs="Times New Roman"/>
@@ -3359,22 +3338,25 @@
         </w:rPr>
         <w:t>Требования к программе или программному изделию</w:t>
       </w:r>
-      <w:bookmarkEnd w:id="7"/>
+      <w:bookmarkEnd w:id="14"/>
+      <w:bookmarkEnd w:id="15"/>
     </w:p>
     <w:p>
       <w:pPr>
         <w:pStyle w:val="2"/>
         <w:numPr>
           <w:ilvl w:val="1"/>
-          <w:numId w:val="2"/>
+          <w:numId w:val="10"/>
         </w:numPr>
+        <w:spacing w:line="256" w:lineRule="auto"/>
         <w:jc w:val="center"/>
         <w:rPr>
           <w:rFonts w:ascii="Times New Roman" w:hAnsi="Times New Roman" w:cs="Times New Roman"/>
           <w:color w:val="000000" w:themeColor="text1"/>
         </w:rPr>
       </w:pPr>
-      <w:bookmarkStart w:id="8" w:name="_Toc101010153"/>
+      <w:bookmarkStart w:id="16" w:name="_Toc101033595"/>
+      <w:bookmarkStart w:id="17" w:name="_Toc101010153"/>
       <w:r>
         <w:rPr>
           <w:rFonts w:ascii="Times New Roman" w:hAnsi="Times New Roman" w:cs="Times New Roman"/>
@@ -3382,23 +3364,26 @@
         </w:rPr>
         <w:t>Требования к функциональным характеристикам</w:t>
       </w:r>
-      <w:bookmarkEnd w:id="8"/>
+      <w:bookmarkEnd w:id="16"/>
+      <w:bookmarkEnd w:id="17"/>
     </w:p>
     <w:p>
       <w:pPr>
         <w:pStyle w:val="3"/>
         <w:numPr>
           <w:ilvl w:val="2"/>
-          <w:numId w:val="3"/>
+          <w:numId w:val="11"/>
         </w:numPr>
+        <w:spacing w:line="256" w:lineRule="auto"/>
         <w:jc w:val="center"/>
         <w:rPr>
           <w:rFonts w:ascii="Times New Roman" w:hAnsi="Times New Roman" w:cs="Times New Roman"/>
         </w:rPr>
       </w:pPr>
-      <w:bookmarkStart w:id="9" w:name="_Toc86063607"/>
-      <w:bookmarkStart w:id="10" w:name="_Toc97042252"/>
-      <w:bookmarkStart w:id="11" w:name="_Toc101010154"/>
+      <w:bookmarkStart w:id="18" w:name="_Toc101033596"/>
+      <w:bookmarkStart w:id="19" w:name="_Toc101010154"/>
+      <w:bookmarkStart w:id="20" w:name="_Toc97042252"/>
+      <w:bookmarkStart w:id="21" w:name="_Toc86063607"/>
       <w:r>
         <w:rPr>
           <w:rFonts w:ascii="Times New Roman" w:hAnsi="Times New Roman" w:cs="Times New Roman"/>
@@ -3406,9 +3391,10 @@
         </w:rPr>
         <w:t>Требования к составу выполняемых функций</w:t>
       </w:r>
-      <w:bookmarkEnd w:id="9"/>
-      <w:bookmarkEnd w:id="10"/>
-      <w:bookmarkEnd w:id="11"/>
+      <w:bookmarkEnd w:id="18"/>
+      <w:bookmarkEnd w:id="19"/>
+      <w:bookmarkEnd w:id="20"/>
+      <w:bookmarkEnd w:id="21"/>
     </w:p>
     <w:p>
       <w:pPr>
@@ -3416,10 +3402,7 @@
         <w:jc w:val="both"/>
       </w:pPr>
       <w:r>
-        <w:t>После запуска программы пользователю отображается форма</w:t>
-      </w:r>
-      <w:r>
-        <w:t xml:space="preserve"> главного экрана. Оператор может посмотреть данные которые уже внесены.</w:t>
+        <w:t>После запуска программы пользователю отображается форма главного экрана. Оператор может посмотреть данные которые уже внесены.</w:t>
       </w:r>
     </w:p>
     <w:p>
@@ -3428,10 +3411,7 @@
         <w:jc w:val="both"/>
       </w:pPr>
       <w:r>
-        <w:t xml:space="preserve">Программа </w:t>
-      </w:r>
-      <w:r>
-        <w:t>позволяет добавлять, изменять и удалять записи с данными студентов, а также выводить все номера зачёток.</w:t>
+        <w:t>Программа позволяет добавлять, изменять и удалять записи с данными студентов, а также выводить все номера зачёток.</w:t>
       </w:r>
     </w:p>
     <w:p>
@@ -3439,17 +3419,19 @@
         <w:pStyle w:val="3"/>
         <w:numPr>
           <w:ilvl w:val="2"/>
-          <w:numId w:val="3"/>
+          <w:numId w:val="11"/>
         </w:numPr>
+        <w:spacing w:line="256" w:lineRule="auto"/>
         <w:jc w:val="center"/>
         <w:rPr>
           <w:rFonts w:ascii="Times New Roman" w:hAnsi="Times New Roman" w:cs="Times New Roman"/>
           <w:color w:val="auto"/>
         </w:rPr>
       </w:pPr>
-      <w:bookmarkStart w:id="12" w:name="_Toc86063608"/>
-      <w:bookmarkStart w:id="13" w:name="_Toc97042253"/>
-      <w:bookmarkStart w:id="14" w:name="_Toc101010155"/>
+      <w:bookmarkStart w:id="22" w:name="_Toc101033597"/>
+      <w:bookmarkStart w:id="23" w:name="_Toc101010155"/>
+      <w:bookmarkStart w:id="24" w:name="_Toc97042253"/>
+      <w:bookmarkStart w:id="25" w:name="_Toc86063608"/>
       <w:r>
         <w:rPr>
           <w:rFonts w:ascii="Times New Roman" w:hAnsi="Times New Roman" w:cs="Times New Roman"/>
@@ -3457,9 +3439,10 @@
         </w:rPr>
         <w:t>Требование к организации входных и выходных данных</w:t>
       </w:r>
-      <w:bookmarkEnd w:id="12"/>
-      <w:bookmarkEnd w:id="13"/>
-      <w:bookmarkEnd w:id="14"/>
+      <w:bookmarkEnd w:id="22"/>
+      <w:bookmarkEnd w:id="23"/>
+      <w:bookmarkEnd w:id="24"/>
+      <w:bookmarkEnd w:id="25"/>
     </w:p>
     <w:p>
       <w:pPr>
@@ -3476,10 +3459,7 @@
         <w:jc w:val="both"/>
       </w:pPr>
       <w:r>
-        <w:t xml:space="preserve">Выходными данными является </w:t>
-      </w:r>
-      <w:r>
-        <w:t>данные студентов которые уже были введены, а также номера зачёток студентов.</w:t>
+        <w:t>Выходными данными является данные студентов которые уже были введены, а также номера зачёток студентов.</w:t>
       </w:r>
     </w:p>
     <w:p>
@@ -3488,10 +3468,7 @@
         <w:jc w:val="both"/>
       </w:pPr>
       <w:r>
-        <w:t>После установки программы,</w:t>
-      </w:r>
-      <w:r>
-        <w:t xml:space="preserve"> ввод данных студентов осуществляет оператор и после добавления должна выводится вся информация всех студентов.</w:t>
+        <w:t>После установки программы, ввод данных студентов осуществляет оператор и после добавления должна выводится вся информация всех студентов.</w:t>
       </w:r>
     </w:p>
     <w:p>
@@ -3499,15 +3476,17 @@
         <w:pStyle w:val="2"/>
         <w:numPr>
           <w:ilvl w:val="1"/>
-          <w:numId w:val="3"/>
+          <w:numId w:val="11"/>
         </w:numPr>
+        <w:spacing w:line="256" w:lineRule="auto"/>
         <w:jc w:val="center"/>
         <w:rPr>
           <w:rFonts w:ascii="Times New Roman" w:hAnsi="Times New Roman" w:cs="Times New Roman"/>
           <w:color w:val="000000" w:themeColor="text1"/>
         </w:rPr>
       </w:pPr>
-      <w:bookmarkStart w:id="15" w:name="_Toc101010156"/>
+      <w:bookmarkStart w:id="26" w:name="_Toc101033598"/>
+      <w:bookmarkStart w:id="27" w:name="_Toc101010156"/>
       <w:r>
         <w:rPr>
           <w:rFonts w:ascii="Times New Roman" w:hAnsi="Times New Roman" w:cs="Times New Roman"/>
@@ -3515,7 +3494,8 @@
         </w:rPr>
         <w:t>Требования к надёжности</w:t>
       </w:r>
-      <w:bookmarkEnd w:id="15"/>
+      <w:bookmarkEnd w:id="26"/>
+      <w:bookmarkEnd w:id="27"/>
     </w:p>
     <w:p>
       <w:pPr>
@@ -3531,16 +3511,18 @@
         <w:pStyle w:val="3"/>
         <w:numPr>
           <w:ilvl w:val="2"/>
-          <w:numId w:val="3"/>
+          <w:numId w:val="11"/>
         </w:numPr>
+        <w:spacing w:line="256" w:lineRule="auto"/>
         <w:jc w:val="center"/>
         <w:rPr>
           <w:rFonts w:ascii="Times New Roman" w:hAnsi="Times New Roman" w:cs="Times New Roman"/>
         </w:rPr>
       </w:pPr>
-      <w:bookmarkStart w:id="16" w:name="_Toc86063611"/>
-      <w:bookmarkStart w:id="17" w:name="_Toc97042256"/>
-      <w:bookmarkStart w:id="18" w:name="_Toc101010157"/>
+      <w:bookmarkStart w:id="28" w:name="_Toc101033599"/>
+      <w:bookmarkStart w:id="29" w:name="_Toc101010157"/>
+      <w:bookmarkStart w:id="30" w:name="_Toc97042256"/>
+      <w:bookmarkStart w:id="31" w:name="_Toc86063611"/>
       <w:r>
         <w:rPr>
           <w:rFonts w:ascii="Times New Roman" w:hAnsi="Times New Roman" w:cs="Times New Roman"/>
@@ -3549,9 +3531,10 @@
         <w:lastRenderedPageBreak/>
         <w:t>Требование к обеспечению надёжного функционирования программы</w:t>
       </w:r>
-      <w:bookmarkEnd w:id="16"/>
-      <w:bookmarkEnd w:id="17"/>
-      <w:bookmarkEnd w:id="18"/>
+      <w:bookmarkEnd w:id="28"/>
+      <w:bookmarkEnd w:id="29"/>
+      <w:bookmarkEnd w:id="30"/>
+      <w:bookmarkEnd w:id="31"/>
     </w:p>
     <w:p>
       <w:pPr>
@@ -3560,10 +3543,7 @@
         <w:jc w:val="both"/>
       </w:pPr>
       <w:r>
-        <w:t xml:space="preserve">Файл для содержания данных </w:t>
-      </w:r>
-      <w:r>
-        <w:t xml:space="preserve">не нуждается в резервном замещении так как она будет меняться с каждой новой записью в аудиторию. </w:t>
+        <w:t xml:space="preserve">Файл для содержания данных не нуждается в резервном замещении так как она будет меняться с каждой новой записью в аудиторию. </w:t>
       </w:r>
     </w:p>
     <w:p>
@@ -3581,9 +3561,9 @@
         <w:pStyle w:val="a4"/>
         <w:numPr>
           <w:ilvl w:val="0"/>
-          <w:numId w:val="4"/>
+          <w:numId w:val="12"/>
         </w:numPr>
-        <w:spacing w:after="0"/>
+        <w:spacing w:after="0" w:line="256" w:lineRule="auto"/>
         <w:jc w:val="both"/>
       </w:pPr>
       <w:r>
@@ -3595,9 +3575,9 @@
         <w:pStyle w:val="a4"/>
         <w:numPr>
           <w:ilvl w:val="0"/>
-          <w:numId w:val="4"/>
+          <w:numId w:val="12"/>
         </w:numPr>
-        <w:spacing w:after="0"/>
+        <w:spacing w:after="0" w:line="256" w:lineRule="auto"/>
         <w:jc w:val="both"/>
       </w:pPr>
       <w:r>
@@ -3609,9 +3589,9 @@
         <w:pStyle w:val="a4"/>
         <w:numPr>
           <w:ilvl w:val="0"/>
-          <w:numId w:val="4"/>
+          <w:numId w:val="12"/>
         </w:numPr>
-        <w:spacing w:after="0"/>
+        <w:spacing w:after="0" w:line="256" w:lineRule="auto"/>
         <w:jc w:val="both"/>
       </w:pPr>
       <w:r>
@@ -3623,9 +3603,9 @@
         <w:pStyle w:val="a4"/>
         <w:numPr>
           <w:ilvl w:val="0"/>
-          <w:numId w:val="4"/>
+          <w:numId w:val="12"/>
         </w:numPr>
-        <w:spacing w:after="0"/>
+        <w:spacing w:after="0" w:line="256" w:lineRule="auto"/>
         <w:jc w:val="both"/>
       </w:pPr>
       <w:r>
@@ -3637,8 +3617,9 @@
         <w:pStyle w:val="3"/>
         <w:numPr>
           <w:ilvl w:val="2"/>
-          <w:numId w:val="3"/>
+          <w:numId w:val="11"/>
         </w:numPr>
+        <w:spacing w:line="256" w:lineRule="auto"/>
         <w:jc w:val="center"/>
         <w:rPr>
           <w:rStyle w:val="10"/>
@@ -3648,9 +3629,10 @@
           <w:szCs w:val="24"/>
         </w:rPr>
       </w:pPr>
-      <w:bookmarkStart w:id="19" w:name="_Toc86063612"/>
-      <w:bookmarkStart w:id="20" w:name="_Toc97042257"/>
-      <w:bookmarkStart w:id="21" w:name="_Toc101010158"/>
+      <w:bookmarkStart w:id="32" w:name="_Toc101033600"/>
+      <w:bookmarkStart w:id="33" w:name="_Toc101010158"/>
+      <w:bookmarkStart w:id="34" w:name="_Toc97042257"/>
+      <w:bookmarkStart w:id="35" w:name="_Toc86063612"/>
       <w:r>
         <w:rPr>
           <w:rStyle w:val="10"/>
@@ -3661,9 +3643,10 @@
         </w:rPr>
         <w:t>Время восстановления после отказа</w:t>
       </w:r>
-      <w:bookmarkEnd w:id="19"/>
-      <w:bookmarkEnd w:id="20"/>
-      <w:bookmarkEnd w:id="21"/>
+      <w:bookmarkEnd w:id="32"/>
+      <w:bookmarkEnd w:id="33"/>
+      <w:bookmarkEnd w:id="34"/>
+      <w:bookmarkEnd w:id="35"/>
     </w:p>
     <w:p>
       <w:pPr>
@@ -3672,16 +3655,7 @@
         <w:jc w:val="both"/>
       </w:pPr>
       <w:r>
-        <w:t>Время восстановления после отказа неопределённо даже при условии соблюдения условий эксплуатации технических и программных средств.</w:t>
-      </w:r>
-      <w:r>
-        <w:t xml:space="preserve"> Так как отказ может быть вызвано</w:t>
-      </w:r>
-      <w:r>
-        <w:t xml:space="preserve"> неисправностью технических средств, фатальным сбоем операционной системы</w:t>
-      </w:r>
-      <w:r>
-        <w:t>.</w:t>
+        <w:t>Время восстановления после отказа неопределённо даже при условии соблюдения условий эксплуатации технических и программных средств. Так как отказ может быть вызвано неисправностью технических средств, фатальным сбоем операционной системы.</w:t>
       </w:r>
     </w:p>
     <w:p>
@@ -3689,17 +3663,19 @@
         <w:pStyle w:val="3"/>
         <w:numPr>
           <w:ilvl w:val="2"/>
-          <w:numId w:val="3"/>
+          <w:numId w:val="11"/>
         </w:numPr>
+        <w:spacing w:line="256" w:lineRule="auto"/>
         <w:jc w:val="center"/>
         <w:rPr>
           <w:rFonts w:ascii="Times New Roman" w:hAnsi="Times New Roman" w:cs="Times New Roman"/>
           <w:color w:val="auto"/>
         </w:rPr>
       </w:pPr>
-      <w:bookmarkStart w:id="22" w:name="_Toc86063613"/>
-      <w:bookmarkStart w:id="23" w:name="_Toc97042258"/>
-      <w:bookmarkStart w:id="24" w:name="_Toc101010159"/>
+      <w:bookmarkStart w:id="36" w:name="_Toc101033601"/>
+      <w:bookmarkStart w:id="37" w:name="_Toc101010159"/>
+      <w:bookmarkStart w:id="38" w:name="_Toc97042258"/>
+      <w:bookmarkStart w:id="39" w:name="_Toc86063613"/>
       <w:r>
         <w:rPr>
           <w:rFonts w:ascii="Times New Roman" w:hAnsi="Times New Roman" w:cs="Times New Roman"/>
@@ -3707,9 +3683,10 @@
         </w:rPr>
         <w:t>Отказы из-за некорректных действий оператора</w:t>
       </w:r>
-      <w:bookmarkEnd w:id="22"/>
-      <w:bookmarkEnd w:id="23"/>
-      <w:bookmarkEnd w:id="24"/>
+      <w:bookmarkEnd w:id="36"/>
+      <w:bookmarkEnd w:id="37"/>
+      <w:bookmarkEnd w:id="38"/>
+      <w:bookmarkEnd w:id="39"/>
     </w:p>
     <w:p>
       <w:pPr>
@@ -3718,10 +3695,7 @@
         <w:jc w:val="both"/>
       </w:pPr>
       <w:r>
-        <w:t>Отказ программы может произойти из-за поведения оператора, которое не смог распланировать разработчик. В общем о</w:t>
-      </w:r>
-      <w:r>
-        <w:t>тказы программы возможен из-за внутренних багов или неполадок самого приложения.</w:t>
+        <w:t>Отказ программы может произойти из-за поведения оператора, которое не смог распланировать разработчик. В общем отказы программы возникает в связи с внутренними багами или неполадками самого приложения.</w:t>
       </w:r>
     </w:p>
     <w:p>
@@ -3729,16 +3703,18 @@
         <w:pStyle w:val="2"/>
         <w:numPr>
           <w:ilvl w:val="1"/>
-          <w:numId w:val="3"/>
+          <w:numId w:val="11"/>
         </w:numPr>
+        <w:spacing w:line="256" w:lineRule="auto"/>
         <w:jc w:val="center"/>
         <w:rPr>
           <w:rFonts w:ascii="Times New Roman" w:hAnsi="Times New Roman" w:cs="Times New Roman"/>
         </w:rPr>
       </w:pPr>
-      <w:bookmarkStart w:id="25" w:name="_Toc86063614"/>
-      <w:bookmarkStart w:id="26" w:name="_Toc97042259"/>
-      <w:bookmarkStart w:id="27" w:name="_Toc101010160"/>
+      <w:bookmarkStart w:id="40" w:name="_Toc101033602"/>
+      <w:bookmarkStart w:id="41" w:name="_Toc101010160"/>
+      <w:bookmarkStart w:id="42" w:name="_Toc97042259"/>
+      <w:bookmarkStart w:id="43" w:name="_Toc86063614"/>
       <w:r>
         <w:rPr>
           <w:rFonts w:ascii="Times New Roman" w:hAnsi="Times New Roman" w:cs="Times New Roman"/>
@@ -3746,9 +3722,10 @@
         </w:rPr>
         <w:t>Условия эксплуатации</w:t>
       </w:r>
-      <w:bookmarkEnd w:id="25"/>
-      <w:bookmarkEnd w:id="26"/>
-      <w:bookmarkEnd w:id="27"/>
+      <w:bookmarkEnd w:id="40"/>
+      <w:bookmarkEnd w:id="41"/>
+      <w:bookmarkEnd w:id="42"/>
+      <w:bookmarkEnd w:id="43"/>
     </w:p>
     <w:p>
       <w:pPr>
@@ -3764,17 +3741,19 @@
         <w:pStyle w:val="3"/>
         <w:numPr>
           <w:ilvl w:val="2"/>
-          <w:numId w:val="3"/>
+          <w:numId w:val="11"/>
         </w:numPr>
+        <w:spacing w:line="256" w:lineRule="auto"/>
         <w:jc w:val="center"/>
         <w:rPr>
           <w:rFonts w:ascii="Times New Roman" w:hAnsi="Times New Roman" w:cs="Times New Roman"/>
           <w:color w:val="auto"/>
         </w:rPr>
       </w:pPr>
-      <w:bookmarkStart w:id="28" w:name="_Toc86063615"/>
-      <w:bookmarkStart w:id="29" w:name="_Toc97042260"/>
-      <w:bookmarkStart w:id="30" w:name="_Toc101010161"/>
+      <w:bookmarkStart w:id="44" w:name="_Toc101033603"/>
+      <w:bookmarkStart w:id="45" w:name="_Toc101010161"/>
+      <w:bookmarkStart w:id="46" w:name="_Toc97042260"/>
+      <w:bookmarkStart w:id="47" w:name="_Toc86063615"/>
       <w:r>
         <w:rPr>
           <w:rFonts w:ascii="Times New Roman" w:hAnsi="Times New Roman" w:cs="Times New Roman"/>
@@ -3782,9 +3761,10 @@
         </w:rPr>
         <w:t>Климатические условия эксплуатации</w:t>
       </w:r>
-      <w:bookmarkEnd w:id="28"/>
-      <w:bookmarkEnd w:id="29"/>
-      <w:bookmarkEnd w:id="30"/>
+      <w:bookmarkEnd w:id="44"/>
+      <w:bookmarkEnd w:id="45"/>
+      <w:bookmarkEnd w:id="46"/>
+      <w:bookmarkEnd w:id="47"/>
     </w:p>
     <w:p>
       <w:pPr>
@@ -3801,16 +3781,18 @@
         <w:pStyle w:val="3"/>
         <w:numPr>
           <w:ilvl w:val="2"/>
-          <w:numId w:val="3"/>
+          <w:numId w:val="11"/>
         </w:numPr>
+        <w:spacing w:line="256" w:lineRule="auto"/>
         <w:jc w:val="center"/>
         <w:rPr>
           <w:rFonts w:ascii="Times New Roman" w:hAnsi="Times New Roman" w:cs="Times New Roman"/>
         </w:rPr>
       </w:pPr>
-      <w:bookmarkStart w:id="31" w:name="_Toc86063616"/>
-      <w:bookmarkStart w:id="32" w:name="_Toc97042261"/>
-      <w:bookmarkStart w:id="33" w:name="_Toc101010162"/>
+      <w:bookmarkStart w:id="48" w:name="_Toc101033604"/>
+      <w:bookmarkStart w:id="49" w:name="_Toc101010162"/>
+      <w:bookmarkStart w:id="50" w:name="_Toc97042261"/>
+      <w:bookmarkStart w:id="51" w:name="_Toc86063616"/>
       <w:r>
         <w:rPr>
           <w:rFonts w:ascii="Times New Roman" w:hAnsi="Times New Roman" w:cs="Times New Roman"/>
@@ -3818,9 +3800,10 @@
         </w:rPr>
         <w:t>Требования к численности и квалификации</w:t>
       </w:r>
-      <w:bookmarkEnd w:id="31"/>
-      <w:bookmarkEnd w:id="32"/>
-      <w:bookmarkEnd w:id="33"/>
+      <w:bookmarkEnd w:id="48"/>
+      <w:bookmarkEnd w:id="49"/>
+      <w:bookmarkEnd w:id="50"/>
+      <w:bookmarkEnd w:id="51"/>
     </w:p>
     <w:p>
       <w:pPr>
@@ -3836,17 +3819,19 @@
         <w:pStyle w:val="3"/>
         <w:numPr>
           <w:ilvl w:val="2"/>
-          <w:numId w:val="3"/>
+          <w:numId w:val="11"/>
         </w:numPr>
+        <w:spacing w:line="256" w:lineRule="auto"/>
         <w:jc w:val="center"/>
         <w:rPr>
           <w:rFonts w:ascii="Times New Roman" w:hAnsi="Times New Roman" w:cs="Times New Roman"/>
           <w:color w:val="auto"/>
         </w:rPr>
       </w:pPr>
-      <w:bookmarkStart w:id="34" w:name="_Toc86063617"/>
-      <w:bookmarkStart w:id="35" w:name="_Toc97042262"/>
-      <w:bookmarkStart w:id="36" w:name="_Toc101010163"/>
+      <w:bookmarkStart w:id="52" w:name="_Toc101033605"/>
+      <w:bookmarkStart w:id="53" w:name="_Toc101010163"/>
+      <w:bookmarkStart w:id="54" w:name="_Toc97042262"/>
+      <w:bookmarkStart w:id="55" w:name="_Toc86063617"/>
       <w:r>
         <w:rPr>
           <w:rFonts w:ascii="Times New Roman" w:hAnsi="Times New Roman" w:cs="Times New Roman"/>
@@ -3854,26 +3839,29 @@
         </w:rPr>
         <w:t>Требования к численности и квалификации персонала</w:t>
       </w:r>
-      <w:bookmarkEnd w:id="34"/>
-      <w:bookmarkEnd w:id="35"/>
-      <w:bookmarkEnd w:id="36"/>
+      <w:bookmarkEnd w:id="52"/>
+      <w:bookmarkEnd w:id="53"/>
+      <w:bookmarkEnd w:id="54"/>
+      <w:bookmarkEnd w:id="55"/>
     </w:p>
     <w:p>
       <w:pPr>
         <w:pStyle w:val="2"/>
         <w:numPr>
           <w:ilvl w:val="1"/>
-          <w:numId w:val="3"/>
+          <w:numId w:val="11"/>
         </w:numPr>
+        <w:spacing w:line="256" w:lineRule="auto"/>
         <w:jc w:val="center"/>
         <w:rPr>
           <w:rFonts w:ascii="Times New Roman" w:hAnsi="Times New Roman" w:cs="Times New Roman"/>
           <w:color w:val="auto"/>
         </w:rPr>
       </w:pPr>
-      <w:bookmarkStart w:id="37" w:name="_Toc86063618"/>
-      <w:bookmarkStart w:id="38" w:name="_Toc97042263"/>
-      <w:bookmarkStart w:id="39" w:name="_Toc101010164"/>
+      <w:bookmarkStart w:id="56" w:name="_Toc101033606"/>
+      <w:bookmarkStart w:id="57" w:name="_Toc101010164"/>
+      <w:bookmarkStart w:id="58" w:name="_Toc97042263"/>
+      <w:bookmarkStart w:id="59" w:name="_Toc86063618"/>
       <w:r>
         <w:rPr>
           <w:rFonts w:ascii="Times New Roman" w:hAnsi="Times New Roman" w:cs="Times New Roman"/>
@@ -3881,40 +3869,31 @@
         </w:rPr>
         <w:t>Требования к составу и параметрам технических средств</w:t>
       </w:r>
-      <w:bookmarkEnd w:id="37"/>
-      <w:bookmarkEnd w:id="38"/>
-      <w:bookmarkEnd w:id="39"/>
-    </w:p>
-    <w:p>
-      <w:pPr>
-        <w:pStyle w:val="2"/>
+      <w:bookmarkEnd w:id="56"/>
+      <w:bookmarkEnd w:id="57"/>
+      <w:bookmarkEnd w:id="58"/>
+      <w:bookmarkEnd w:id="59"/>
+    </w:p>
+    <w:p>
+      <w:pPr>
         <w:ind w:firstLine="708"/>
-        <w:rPr>
-          <w:rFonts w:ascii="Times New Roman" w:hAnsi="Times New Roman" w:cs="Times New Roman"/>
-          <w:color w:val="auto"/>
-          <w:sz w:val="24"/>
-        </w:rPr>
-      </w:pPr>
-      <w:bookmarkStart w:id="40" w:name="_Toc97042264"/>
-      <w:bookmarkStart w:id="41" w:name="_Toc101010165"/>
-      <w:r>
-        <w:rPr>
-          <w:rFonts w:ascii="Times New Roman" w:hAnsi="Times New Roman" w:cs="Times New Roman"/>
-          <w:color w:val="auto"/>
-          <w:sz w:val="24"/>
-        </w:rPr>
+      </w:pPr>
+      <w:bookmarkStart w:id="60" w:name="_Toc101010165"/>
+      <w:bookmarkStart w:id="61" w:name="_Toc97042264"/>
+      <w:r>
         <w:t>Состав технических средств:</w:t>
       </w:r>
-      <w:bookmarkEnd w:id="40"/>
-      <w:bookmarkEnd w:id="41"/>
+      <w:bookmarkEnd w:id="60"/>
+      <w:bookmarkEnd w:id="61"/>
     </w:p>
     <w:p>
       <w:pPr>
         <w:pStyle w:val="a4"/>
         <w:numPr>
           <w:ilvl w:val="0"/>
-          <w:numId w:val="5"/>
+          <w:numId w:val="13"/>
         </w:numPr>
+        <w:spacing w:line="256" w:lineRule="auto"/>
         <w:jc w:val="both"/>
       </w:pPr>
       <w:r>
@@ -3926,8 +3905,9 @@
         <w:pStyle w:val="a4"/>
         <w:numPr>
           <w:ilvl w:val="0"/>
-          <w:numId w:val="6"/>
+          <w:numId w:val="14"/>
         </w:numPr>
+        <w:spacing w:line="256" w:lineRule="auto"/>
         <w:jc w:val="both"/>
       </w:pPr>
       <w:r>
@@ -3939,8 +3919,9 @@
         <w:pStyle w:val="a4"/>
         <w:numPr>
           <w:ilvl w:val="0"/>
-          <w:numId w:val="6"/>
+          <w:numId w:val="14"/>
         </w:numPr>
+        <w:spacing w:line="256" w:lineRule="auto"/>
         <w:jc w:val="both"/>
       </w:pPr>
       <w:r>
@@ -3952,8 +3933,9 @@
         <w:pStyle w:val="a4"/>
         <w:numPr>
           <w:ilvl w:val="0"/>
-          <w:numId w:val="6"/>
+          <w:numId w:val="14"/>
         </w:numPr>
+        <w:spacing w:line="256" w:lineRule="auto"/>
         <w:jc w:val="both"/>
       </w:pPr>
       <w:r>
@@ -3965,8 +3947,9 @@
         <w:pStyle w:val="a4"/>
         <w:numPr>
           <w:ilvl w:val="0"/>
-          <w:numId w:val="6"/>
+          <w:numId w:val="14"/>
         </w:numPr>
+        <w:spacing w:line="256" w:lineRule="auto"/>
         <w:jc w:val="both"/>
       </w:pPr>
       <w:r>
@@ -3984,17 +3967,19 @@
         <w:pStyle w:val="2"/>
         <w:numPr>
           <w:ilvl w:val="1"/>
-          <w:numId w:val="3"/>
+          <w:numId w:val="11"/>
         </w:numPr>
+        <w:spacing w:line="256" w:lineRule="auto"/>
         <w:jc w:val="center"/>
         <w:rPr>
           <w:rFonts w:ascii="Times New Roman" w:hAnsi="Times New Roman" w:cs="Times New Roman"/>
           <w:color w:val="auto"/>
         </w:rPr>
       </w:pPr>
-      <w:bookmarkStart w:id="42" w:name="_Toc86063619"/>
-      <w:bookmarkStart w:id="43" w:name="_Toc97042265"/>
-      <w:bookmarkStart w:id="44" w:name="_Toc101010166"/>
+      <w:bookmarkStart w:id="62" w:name="_Toc101033607"/>
+      <w:bookmarkStart w:id="63" w:name="_Toc101010166"/>
+      <w:bookmarkStart w:id="64" w:name="_Toc97042265"/>
+      <w:bookmarkStart w:id="65" w:name="_Toc86063619"/>
       <w:r>
         <w:rPr>
           <w:rFonts w:ascii="Times New Roman" w:hAnsi="Times New Roman" w:cs="Times New Roman"/>
@@ -4002,9 +3987,10 @@
         </w:rPr>
         <w:t>Требования к информационной и программной совместимости</w:t>
       </w:r>
-      <w:bookmarkEnd w:id="42"/>
-      <w:bookmarkEnd w:id="43"/>
-      <w:bookmarkEnd w:id="44"/>
+      <w:bookmarkEnd w:id="62"/>
+      <w:bookmarkEnd w:id="63"/>
+      <w:bookmarkEnd w:id="64"/>
+      <w:bookmarkEnd w:id="65"/>
     </w:p>
     <w:p>
       <w:pPr>
@@ -4013,13 +3999,7 @@
         <w:jc w:val="both"/>
       </w:pPr>
       <w:r>
-        <w:t>Файл с данными должен</w:t>
-      </w:r>
-      <w:r>
-        <w:t xml:space="preserve"> составляется по примеру, который представлен в папке с программой.</w:t>
-      </w:r>
-      <w:r>
-        <w:t xml:space="preserve"> Тае же в файле с данными студентов тоже представлены примерные данные которые может вводить пользователь.</w:t>
+        <w:t>Файл с данными должен составляется по примеру, который представлен в папке с программой. Так же в файле с данными студентов тоже представлены примерные данные которые может вводить пользователь.</w:t>
       </w:r>
     </w:p>
     <w:p>
@@ -4027,17 +4007,19 @@
         <w:pStyle w:val="2"/>
         <w:numPr>
           <w:ilvl w:val="1"/>
-          <w:numId w:val="3"/>
+          <w:numId w:val="11"/>
         </w:numPr>
+        <w:spacing w:line="256" w:lineRule="auto"/>
         <w:jc w:val="center"/>
         <w:rPr>
           <w:rFonts w:ascii="Times New Roman" w:hAnsi="Times New Roman" w:cs="Times New Roman"/>
           <w:color w:val="auto"/>
         </w:rPr>
       </w:pPr>
-      <w:bookmarkStart w:id="45" w:name="_Toc86063620"/>
-      <w:bookmarkStart w:id="46" w:name="_Toc97042266"/>
-      <w:bookmarkStart w:id="47" w:name="_Toc101010167"/>
+      <w:bookmarkStart w:id="66" w:name="_Toc101033608"/>
+      <w:bookmarkStart w:id="67" w:name="_Toc101010167"/>
+      <w:bookmarkStart w:id="68" w:name="_Toc97042266"/>
+      <w:bookmarkStart w:id="69" w:name="_Toc86063620"/>
       <w:r>
         <w:rPr>
           <w:rFonts w:ascii="Times New Roman" w:hAnsi="Times New Roman" w:cs="Times New Roman"/>
@@ -4046,9 +4028,10 @@
         <w:lastRenderedPageBreak/>
         <w:t>Требования к маркировке и упаковке</w:t>
       </w:r>
-      <w:bookmarkEnd w:id="45"/>
-      <w:bookmarkEnd w:id="46"/>
-      <w:bookmarkEnd w:id="47"/>
+      <w:bookmarkEnd w:id="66"/>
+      <w:bookmarkEnd w:id="67"/>
+      <w:bookmarkEnd w:id="68"/>
+      <w:bookmarkEnd w:id="69"/>
     </w:p>
     <w:p>
       <w:pPr>
@@ -4065,17 +4048,19 @@
         <w:pStyle w:val="2"/>
         <w:numPr>
           <w:ilvl w:val="1"/>
-          <w:numId w:val="3"/>
+          <w:numId w:val="11"/>
         </w:numPr>
+        <w:spacing w:line="256" w:lineRule="auto"/>
         <w:jc w:val="center"/>
         <w:rPr>
           <w:rFonts w:ascii="Times New Roman" w:hAnsi="Times New Roman" w:cs="Times New Roman"/>
           <w:color w:val="auto"/>
         </w:rPr>
       </w:pPr>
-      <w:bookmarkStart w:id="48" w:name="_Toc86063621"/>
-      <w:bookmarkStart w:id="49" w:name="_Toc97042267"/>
-      <w:bookmarkStart w:id="50" w:name="_Toc101010168"/>
+      <w:bookmarkStart w:id="70" w:name="_Toc101033609"/>
+      <w:bookmarkStart w:id="71" w:name="_Toc101010168"/>
+      <w:bookmarkStart w:id="72" w:name="_Toc97042267"/>
+      <w:bookmarkStart w:id="73" w:name="_Toc86063621"/>
       <w:r>
         <w:rPr>
           <w:rFonts w:ascii="Times New Roman" w:hAnsi="Times New Roman" w:cs="Times New Roman"/>
@@ -4083,9 +4068,10 @@
         </w:rPr>
         <w:t>Требования к транспортированию и хранению</w:t>
       </w:r>
-      <w:bookmarkEnd w:id="48"/>
-      <w:bookmarkEnd w:id="49"/>
-      <w:bookmarkEnd w:id="50"/>
+      <w:bookmarkEnd w:id="70"/>
+      <w:bookmarkEnd w:id="71"/>
+      <w:bookmarkEnd w:id="72"/>
+      <w:bookmarkEnd w:id="73"/>
     </w:p>
     <w:p>
       <w:pPr>
@@ -4102,17 +4088,19 @@
         <w:pStyle w:val="2"/>
         <w:numPr>
           <w:ilvl w:val="1"/>
-          <w:numId w:val="3"/>
+          <w:numId w:val="11"/>
         </w:numPr>
+        <w:spacing w:line="256" w:lineRule="auto"/>
         <w:jc w:val="center"/>
         <w:rPr>
           <w:rFonts w:ascii="Times New Roman" w:hAnsi="Times New Roman" w:cs="Times New Roman"/>
           <w:color w:val="auto"/>
         </w:rPr>
       </w:pPr>
-      <w:bookmarkStart w:id="51" w:name="_Toc86063622"/>
-      <w:bookmarkStart w:id="52" w:name="_Toc97042268"/>
-      <w:bookmarkStart w:id="53" w:name="_Toc101010169"/>
+      <w:bookmarkStart w:id="74" w:name="_Toc101033610"/>
+      <w:bookmarkStart w:id="75" w:name="_Toc101010169"/>
+      <w:bookmarkStart w:id="76" w:name="_Toc97042268"/>
+      <w:bookmarkStart w:id="77" w:name="_Toc86063622"/>
       <w:r>
         <w:rPr>
           <w:rFonts w:ascii="Times New Roman" w:hAnsi="Times New Roman" w:cs="Times New Roman"/>
@@ -4120,9 +4108,10 @@
         </w:rPr>
         <w:t>Специальные требования</w:t>
       </w:r>
-      <w:bookmarkEnd w:id="51"/>
-      <w:bookmarkEnd w:id="52"/>
-      <w:bookmarkEnd w:id="53"/>
+      <w:bookmarkEnd w:id="74"/>
+      <w:bookmarkEnd w:id="75"/>
+      <w:bookmarkEnd w:id="76"/>
+      <w:bookmarkEnd w:id="77"/>
     </w:p>
     <w:p>
       <w:pPr>
@@ -4139,18 +4128,19 @@
         <w:pStyle w:val="1"/>
         <w:numPr>
           <w:ilvl w:val="0"/>
-          <w:numId w:val="3"/>
+          <w:numId w:val="11"/>
         </w:numPr>
-        <w:spacing w:before="0"/>
+        <w:spacing w:before="0" w:line="256" w:lineRule="auto"/>
         <w:jc w:val="center"/>
         <w:rPr>
           <w:rFonts w:ascii="Times New Roman" w:hAnsi="Times New Roman" w:cs="Times New Roman"/>
           <w:color w:val="auto"/>
         </w:rPr>
       </w:pPr>
-      <w:bookmarkStart w:id="54" w:name="_Toc86063623"/>
-      <w:bookmarkStart w:id="55" w:name="_Toc97042269"/>
-      <w:bookmarkStart w:id="56" w:name="_Toc101010170"/>
+      <w:bookmarkStart w:id="78" w:name="_Toc101033611"/>
+      <w:bookmarkStart w:id="79" w:name="_Toc101010170"/>
+      <w:bookmarkStart w:id="80" w:name="_Toc97042269"/>
+      <w:bookmarkStart w:id="81" w:name="_Toc86063623"/>
       <w:r>
         <w:rPr>
           <w:rFonts w:ascii="Times New Roman" w:hAnsi="Times New Roman" w:cs="Times New Roman"/>
@@ -4158,9 +4148,10 @@
         </w:rPr>
         <w:t>Требования к программной документации</w:t>
       </w:r>
-      <w:bookmarkEnd w:id="54"/>
-      <w:bookmarkEnd w:id="55"/>
-      <w:bookmarkEnd w:id="56"/>
+      <w:bookmarkEnd w:id="78"/>
+      <w:bookmarkEnd w:id="79"/>
+      <w:bookmarkEnd w:id="80"/>
+      <w:bookmarkEnd w:id="81"/>
     </w:p>
     <w:p>
       <w:pPr>
@@ -4177,8 +4168,9 @@
         <w:pStyle w:val="a4"/>
         <w:numPr>
           <w:ilvl w:val="0"/>
-          <w:numId w:val="8"/>
+          <w:numId w:val="15"/>
         </w:numPr>
+        <w:spacing w:line="256" w:lineRule="auto"/>
         <w:jc w:val="both"/>
       </w:pPr>
       <w:r>
@@ -4190,8 +4182,9 @@
         <w:pStyle w:val="a4"/>
         <w:numPr>
           <w:ilvl w:val="0"/>
-          <w:numId w:val="8"/>
+          <w:numId w:val="15"/>
         </w:numPr>
+        <w:spacing w:line="256" w:lineRule="auto"/>
         <w:jc w:val="both"/>
       </w:pPr>
       <w:r>
@@ -4203,8 +4196,9 @@
         <w:pStyle w:val="1"/>
         <w:numPr>
           <w:ilvl w:val="0"/>
-          <w:numId w:val="3"/>
+          <w:numId w:val="11"/>
         </w:numPr>
+        <w:spacing w:line="256" w:lineRule="auto"/>
         <w:jc w:val="center"/>
         <w:rPr>
           <w:rFonts w:ascii="Times New Roman" w:eastAsia="Times New Roman" w:hAnsi="Times New Roman" w:cs="Times New Roman"/>
@@ -4212,9 +4206,10 @@
           <w:lang w:eastAsia="ru-RU"/>
         </w:rPr>
       </w:pPr>
-      <w:bookmarkStart w:id="57" w:name="_Toc86063624"/>
-      <w:bookmarkStart w:id="58" w:name="_Toc97042270"/>
-      <w:bookmarkStart w:id="59" w:name="_Toc101010171"/>
+      <w:bookmarkStart w:id="82" w:name="_Toc101033612"/>
+      <w:bookmarkStart w:id="83" w:name="_Toc101010171"/>
+      <w:bookmarkStart w:id="84" w:name="_Toc97042270"/>
+      <w:bookmarkStart w:id="85" w:name="_Toc86063624"/>
       <w:r>
         <w:rPr>
           <w:rFonts w:ascii="Times New Roman" w:eastAsia="Times New Roman" w:hAnsi="Times New Roman" w:cs="Times New Roman"/>
@@ -4223,9 +4218,10 @@
         </w:rPr>
         <w:t>Технико-экономические показатели</w:t>
       </w:r>
-      <w:bookmarkEnd w:id="57"/>
-      <w:bookmarkEnd w:id="58"/>
-      <w:bookmarkEnd w:id="59"/>
+      <w:bookmarkEnd w:id="82"/>
+      <w:bookmarkEnd w:id="83"/>
+      <w:bookmarkEnd w:id="84"/>
+      <w:bookmarkEnd w:id="85"/>
     </w:p>
     <w:p>
       <w:pPr>
@@ -4233,10 +4229,7 @@
         <w:jc w:val="both"/>
       </w:pPr>
       <w:r>
-        <w:t xml:space="preserve">Программа </w:t>
-      </w:r>
-      <w:r>
-        <w:t>“</w:t>
+        <w:t>Программа “</w:t>
       </w:r>
       <w:r>
         <w:rPr>
@@ -4245,16 +4238,7 @@
         <w:t>Statement</w:t>
       </w:r>
       <w:r>
-        <w:t xml:space="preserve">” </w:t>
-      </w:r>
-      <w:r>
-        <w:t>пригодна для</w:t>
-      </w:r>
-      <w:r>
-        <w:t xml:space="preserve"> принятия зачётов или выставления оценок в</w:t>
-      </w:r>
-      <w:r>
-        <w:t xml:space="preserve"> учебных заведений.</w:t>
+        <w:t>” пригодна для принятия зачётов или выставления оценок в учебных заведений.</w:t>
       </w:r>
     </w:p>
     <w:p>
@@ -4262,18 +4246,19 @@
         <w:pStyle w:val="1"/>
         <w:numPr>
           <w:ilvl w:val="0"/>
-          <w:numId w:val="3"/>
+          <w:numId w:val="11"/>
         </w:numPr>
-        <w:spacing w:before="0"/>
+        <w:spacing w:before="0" w:line="256" w:lineRule="auto"/>
         <w:jc w:val="center"/>
         <w:rPr>
           <w:rFonts w:ascii="Times New Roman" w:hAnsi="Times New Roman" w:cs="Times New Roman"/>
           <w:color w:val="auto"/>
         </w:rPr>
       </w:pPr>
-      <w:bookmarkStart w:id="60" w:name="_Toc86063625"/>
-      <w:bookmarkStart w:id="61" w:name="_Toc97042271"/>
-      <w:bookmarkStart w:id="62" w:name="_Toc101010172"/>
+      <w:bookmarkStart w:id="86" w:name="_Toc101033613"/>
+      <w:bookmarkStart w:id="87" w:name="_Toc101010172"/>
+      <w:bookmarkStart w:id="88" w:name="_Toc97042271"/>
+      <w:bookmarkStart w:id="89" w:name="_Toc86063625"/>
       <w:r>
         <w:rPr>
           <w:rFonts w:ascii="Times New Roman" w:hAnsi="Times New Roman" w:cs="Times New Roman"/>
@@ -4281,9 +4266,10 @@
         </w:rPr>
         <w:t>Стадии и этапы разработки</w:t>
       </w:r>
-      <w:bookmarkEnd w:id="60"/>
-      <w:bookmarkEnd w:id="61"/>
-      <w:bookmarkEnd w:id="62"/>
+      <w:bookmarkEnd w:id="86"/>
+      <w:bookmarkEnd w:id="87"/>
+      <w:bookmarkEnd w:id="88"/>
+      <w:bookmarkEnd w:id="89"/>
     </w:p>
     <w:p>
       <w:pPr>
@@ -4299,8 +4285,9 @@
         <w:pStyle w:val="a4"/>
         <w:numPr>
           <w:ilvl w:val="0"/>
-          <w:numId w:val="9"/>
+          <w:numId w:val="16"/>
         </w:numPr>
+        <w:spacing w:line="256" w:lineRule="auto"/>
         <w:jc w:val="both"/>
       </w:pPr>
       <w:r>
@@ -4312,8 +4299,9 @@
         <w:pStyle w:val="a4"/>
         <w:numPr>
           <w:ilvl w:val="0"/>
-          <w:numId w:val="9"/>
+          <w:numId w:val="16"/>
         </w:numPr>
+        <w:spacing w:line="256" w:lineRule="auto"/>
         <w:jc w:val="both"/>
       </w:pPr>
       <w:r>
@@ -4325,8 +4313,9 @@
         <w:pStyle w:val="a4"/>
         <w:numPr>
           <w:ilvl w:val="0"/>
-          <w:numId w:val="9"/>
+          <w:numId w:val="16"/>
         </w:numPr>
+        <w:spacing w:line="256" w:lineRule="auto"/>
         <w:jc w:val="both"/>
       </w:pPr>
       <w:r>
@@ -4338,8 +4327,9 @@
         <w:pStyle w:val="a4"/>
         <w:numPr>
           <w:ilvl w:val="0"/>
-          <w:numId w:val="9"/>
+          <w:numId w:val="16"/>
         </w:numPr>
+        <w:spacing w:line="256" w:lineRule="auto"/>
         <w:jc w:val="both"/>
       </w:pPr>
       <w:r>
@@ -4351,8 +4341,9 @@
         <w:pStyle w:val="a4"/>
         <w:numPr>
           <w:ilvl w:val="0"/>
-          <w:numId w:val="9"/>
+          <w:numId w:val="16"/>
         </w:numPr>
+        <w:spacing w:line="256" w:lineRule="auto"/>
         <w:jc w:val="both"/>
       </w:pPr>
       <w:r>
@@ -4391,8 +4382,9 @@
         <w:pStyle w:val="a4"/>
         <w:numPr>
           <w:ilvl w:val="0"/>
-          <w:numId w:val="9"/>
+          <w:numId w:val="16"/>
         </w:numPr>
+        <w:spacing w:line="256" w:lineRule="auto"/>
         <w:jc w:val="both"/>
       </w:pPr>
       <w:r>
@@ -4404,8 +4396,9 @@
         <w:pStyle w:val="a4"/>
         <w:numPr>
           <w:ilvl w:val="0"/>
-          <w:numId w:val="9"/>
+          <w:numId w:val="16"/>
         </w:numPr>
+        <w:spacing w:line="256" w:lineRule="auto"/>
         <w:jc w:val="both"/>
       </w:pPr>
       <w:r>
@@ -4457,9 +4450,9 @@
         <w:pStyle w:val="a4"/>
         <w:numPr>
           <w:ilvl w:val="0"/>
-          <w:numId w:val="9"/>
+          <w:numId w:val="16"/>
         </w:numPr>
-        <w:spacing w:after="0"/>
+        <w:spacing w:after="0" w:line="256" w:lineRule="auto"/>
         <w:jc w:val="both"/>
       </w:pPr>
       <w:r>
@@ -4471,9 +4464,9 @@
         <w:pStyle w:val="a4"/>
         <w:numPr>
           <w:ilvl w:val="0"/>
-          <w:numId w:val="9"/>
+          <w:numId w:val="16"/>
         </w:numPr>
-        <w:spacing w:after="0"/>
+        <w:spacing w:after="0" w:line="256" w:lineRule="auto"/>
         <w:jc w:val="both"/>
       </w:pPr>
       <w:r>
@@ -4485,9 +4478,9 @@
         <w:pStyle w:val="a4"/>
         <w:numPr>
           <w:ilvl w:val="0"/>
-          <w:numId w:val="9"/>
+          <w:numId w:val="16"/>
         </w:numPr>
-        <w:spacing w:after="0"/>
+        <w:spacing w:after="0" w:line="256" w:lineRule="auto"/>
         <w:jc w:val="both"/>
       </w:pPr>
       <w:r>
@@ -4499,9 +4492,9 @@
         <w:pStyle w:val="a4"/>
         <w:numPr>
           <w:ilvl w:val="0"/>
-          <w:numId w:val="9"/>
+          <w:numId w:val="16"/>
         </w:numPr>
-        <w:spacing w:after="0"/>
+        <w:spacing w:after="0" w:line="256" w:lineRule="auto"/>
         <w:jc w:val="both"/>
       </w:pPr>
       <w:r>
@@ -4513,9 +4506,9 @@
         <w:pStyle w:val="a4"/>
         <w:numPr>
           <w:ilvl w:val="0"/>
-          <w:numId w:val="9"/>
+          <w:numId w:val="16"/>
         </w:numPr>
-        <w:spacing w:after="0"/>
+        <w:spacing w:after="0" w:line="256" w:lineRule="auto"/>
         <w:jc w:val="both"/>
       </w:pPr>
       <w:r>
@@ -4563,9 +4556,9 @@
         <w:pStyle w:val="a4"/>
         <w:numPr>
           <w:ilvl w:val="0"/>
-          <w:numId w:val="9"/>
+          <w:numId w:val="16"/>
         </w:numPr>
-        <w:spacing w:after="0"/>
+        <w:spacing w:after="0" w:line="256" w:lineRule="auto"/>
         <w:jc w:val="both"/>
       </w:pPr>
       <w:r>
@@ -4577,9 +4570,9 @@
         <w:pStyle w:val="a4"/>
         <w:numPr>
           <w:ilvl w:val="0"/>
-          <w:numId w:val="9"/>
+          <w:numId w:val="16"/>
         </w:numPr>
-        <w:spacing w:after="0"/>
+        <w:spacing w:after="0" w:line="256" w:lineRule="auto"/>
         <w:jc w:val="both"/>
       </w:pPr>
       <w:r>
@@ -4591,9 +4584,9 @@
         <w:pStyle w:val="a4"/>
         <w:numPr>
           <w:ilvl w:val="0"/>
-          <w:numId w:val="9"/>
+          <w:numId w:val="16"/>
         </w:numPr>
-        <w:spacing w:after="0"/>
+        <w:spacing w:after="0" w:line="256" w:lineRule="auto"/>
         <w:jc w:val="both"/>
       </w:pPr>
       <w:r>
@@ -4615,28 +4608,37 @@
         <w:pStyle w:val="1"/>
         <w:numPr>
           <w:ilvl w:val="0"/>
-          <w:numId w:val="3"/>
+          <w:numId w:val="11"/>
         </w:numPr>
-        <w:spacing w:before="0"/>
+        <w:spacing w:before="0" w:line="256" w:lineRule="auto"/>
         <w:jc w:val="center"/>
         <w:rPr>
           <w:rFonts w:ascii="Times New Roman" w:hAnsi="Times New Roman" w:cs="Times New Roman"/>
           <w:color w:val="auto"/>
         </w:rPr>
       </w:pPr>
-      <w:bookmarkStart w:id="63" w:name="_Toc86063626"/>
-      <w:bookmarkStart w:id="64" w:name="_Toc97042272"/>
-      <w:bookmarkStart w:id="65" w:name="_Toc101010173"/>
+      <w:bookmarkStart w:id="90" w:name="_Toc101033614"/>
+      <w:bookmarkStart w:id="91" w:name="_Toc101010173"/>
+      <w:bookmarkStart w:id="92" w:name="_Toc97042272"/>
+      <w:bookmarkStart w:id="93" w:name="_Toc86063626"/>
       <w:r>
         <w:rPr>
           <w:rFonts w:ascii="Times New Roman" w:hAnsi="Times New Roman" w:cs="Times New Roman"/>
           <w:color w:val="auto"/>
         </w:rPr>
-        <w:t>Порядок контроля и приемки</w:t>
-      </w:r>
-      <w:bookmarkEnd w:id="63"/>
-      <w:bookmarkEnd w:id="64"/>
-      <w:bookmarkEnd w:id="65"/>
+        <w:t>Порядок контроля и при</w:t>
+      </w:r>
+      <w:bookmarkEnd w:id="90"/>
+      <w:bookmarkEnd w:id="91"/>
+      <w:bookmarkEnd w:id="92"/>
+      <w:bookmarkEnd w:id="93"/>
+      <w:r>
+        <w:rPr>
+          <w:rFonts w:ascii="Times New Roman" w:hAnsi="Times New Roman" w:cs="Times New Roman"/>
+          <w:color w:val="auto"/>
+        </w:rPr>
+        <w:t>ёма</w:t>
+      </w:r>
     </w:p>
     <w:p>
       <w:pPr>
@@ -4644,19 +4646,10 @@
         <w:jc w:val="both"/>
       </w:pPr>
       <w:r>
-        <w:t>Приемосдаточные испытания программы должны проводиться согласно</w:t>
-      </w:r>
-      <w:r>
-        <w:t xml:space="preserve"> требованиям принятия </w:t>
-      </w:r>
-      <w:r>
-        <w:t xml:space="preserve">квалификационного экзамена </w:t>
-      </w:r>
-      <w:r>
-        <w:t>“Участие в интеграции программных модулей”.</w:t>
-      </w:r>
-    </w:p>
-    <w:p>
+        <w:t>Приемосдаточные испытания программы должны проводиться согласно требованиям принятия квалификационного экзамена “Участие в интеграции программных модулей”.</w:t>
+      </w:r>
+      <w:bookmarkStart w:id="94" w:name="_GoBack"/>
+      <w:bookmarkEnd w:id="94"/>
       <w:r>
         <w:br w:type="page"/>
       </w:r>
@@ -4701,7 +4694,7 @@
             <v:path o:extrusionok="f" gradientshapeok="t" o:connecttype="rect"/>
             <o:lock v:ext="edit" aspectratio="t"/>
           </v:shapetype>
-          <v:shape id="_x0000_i1025" type="#_x0000_t75" style="width:467.25pt;height:250.5pt">
+          <v:shape id="_x0000_i1025" type="#_x0000_t75" style="width:467.3pt;height:250.65pt">
             <v:imagedata r:id="rId7" o:title="ramus_1"/>
           </v:shape>
         </w:pict>
@@ -4778,7 +4771,7 @@
     <w:p>
       <w:r>
         <w:pict>
-          <v:shape id="_x0000_i1026" type="#_x0000_t75" style="width:466.5pt;height:250.5pt">
+          <v:shape id="_x0000_i1026" type="#_x0000_t75" style="width:466.65pt;height:250.65pt">
             <v:imagedata r:id="rId8" o:title="ramus_2"/>
           </v:shape>
         </w:pict>
@@ -4856,7 +4849,7 @@
       <w:r>
         <w:lastRenderedPageBreak/>
         <w:pict>
-          <v:shape id="_x0000_i1027" type="#_x0000_t75" style="width:467.25pt;height:250.5pt">
+          <v:shape id="_x0000_i1027" type="#_x0000_t75" style="width:467.3pt;height:250.65pt">
             <v:imagedata r:id="rId9" o:title="ramus_3"/>
           </v:shape>
         </w:pict>
@@ -4933,7 +4926,7 @@
     <w:p>
       <w:r>
         <w:pict>
-          <v:shape id="_x0000_i1028" type="#_x0000_t75" style="width:467.25pt;height:249.75pt">
+          <v:shape id="_x0000_i1028" type="#_x0000_t75" style="width:467.3pt;height:249.95pt">
             <v:imagedata r:id="rId10" o:title="ramus_4"/>
           </v:shape>
         </w:pict>
@@ -5006,8 +4999,6 @@
         </w:rPr>
         <w:t>.Третий уровень работы с текстовым файлом.</w:t>
       </w:r>
-      <w:bookmarkStart w:id="66" w:name="_GoBack"/>
-      <w:bookmarkEnd w:id="66"/>
     </w:p>
     <w:sectPr>
       <w:pgSz w:w="11906" w:h="16838"/>
@@ -6085,6 +6076,126 @@
   </w:num>
   <w:num w:numId="9">
     <w:abstractNumId w:val="1"/>
+  </w:num>
+  <w:num w:numId="10">
+    <w:abstractNumId w:val="4"/>
+    <w:lvlOverride w:ilvl="0">
+      <w:startOverride w:val="1"/>
+    </w:lvlOverride>
+    <w:lvlOverride w:ilvl="1">
+      <w:startOverride w:val="1"/>
+    </w:lvlOverride>
+    <w:lvlOverride w:ilvl="2">
+      <w:startOverride w:val="1"/>
+    </w:lvlOverride>
+    <w:lvlOverride w:ilvl="3">
+      <w:startOverride w:val="1"/>
+    </w:lvlOverride>
+    <w:lvlOverride w:ilvl="4">
+      <w:startOverride w:val="1"/>
+    </w:lvlOverride>
+    <w:lvlOverride w:ilvl="5">
+      <w:startOverride w:val="1"/>
+    </w:lvlOverride>
+    <w:lvlOverride w:ilvl="6">
+      <w:startOverride w:val="1"/>
+    </w:lvlOverride>
+    <w:lvlOverride w:ilvl="7">
+      <w:startOverride w:val="1"/>
+    </w:lvlOverride>
+    <w:lvlOverride w:ilvl="8">
+      <w:startOverride w:val="1"/>
+    </w:lvlOverride>
+  </w:num>
+  <w:num w:numId="11">
+    <w:abstractNumId w:val="5"/>
+    <w:lvlOverride w:ilvl="0">
+      <w:startOverride w:val="4"/>
+    </w:lvlOverride>
+    <w:lvlOverride w:ilvl="1">
+      <w:startOverride w:val="1"/>
+    </w:lvlOverride>
+    <w:lvlOverride w:ilvl="2">
+      <w:startOverride w:val="1"/>
+    </w:lvlOverride>
+    <w:lvlOverride w:ilvl="3">
+      <w:startOverride w:val="1"/>
+    </w:lvlOverride>
+    <w:lvlOverride w:ilvl="4">
+      <w:startOverride w:val="1"/>
+    </w:lvlOverride>
+    <w:lvlOverride w:ilvl="5">
+      <w:startOverride w:val="1"/>
+    </w:lvlOverride>
+    <w:lvlOverride w:ilvl="6">
+      <w:startOverride w:val="1"/>
+    </w:lvlOverride>
+    <w:lvlOverride w:ilvl="7">
+      <w:startOverride w:val="1"/>
+    </w:lvlOverride>
+    <w:lvlOverride w:ilvl="8">
+      <w:startOverride w:val="1"/>
+    </w:lvlOverride>
+  </w:num>
+  <w:num w:numId="12">
+    <w:abstractNumId w:val="8"/>
+    <w:lvlOverride w:ilvl="0"/>
+    <w:lvlOverride w:ilvl="1"/>
+    <w:lvlOverride w:ilvl="2"/>
+    <w:lvlOverride w:ilvl="3"/>
+    <w:lvlOverride w:ilvl="4"/>
+    <w:lvlOverride w:ilvl="5"/>
+    <w:lvlOverride w:ilvl="6"/>
+    <w:lvlOverride w:ilvl="7"/>
+    <w:lvlOverride w:ilvl="8"/>
+  </w:num>
+  <w:num w:numId="13">
+    <w:abstractNumId w:val="3"/>
+    <w:lvlOverride w:ilvl="0"/>
+    <w:lvlOverride w:ilvl="1"/>
+    <w:lvlOverride w:ilvl="2"/>
+    <w:lvlOverride w:ilvl="3"/>
+    <w:lvlOverride w:ilvl="4"/>
+    <w:lvlOverride w:ilvl="5"/>
+    <w:lvlOverride w:ilvl="6"/>
+    <w:lvlOverride w:ilvl="7"/>
+    <w:lvlOverride w:ilvl="8"/>
+  </w:num>
+  <w:num w:numId="14">
+    <w:abstractNumId w:val="0"/>
+    <w:lvlOverride w:ilvl="0"/>
+    <w:lvlOverride w:ilvl="1"/>
+    <w:lvlOverride w:ilvl="2"/>
+    <w:lvlOverride w:ilvl="3"/>
+    <w:lvlOverride w:ilvl="4"/>
+    <w:lvlOverride w:ilvl="5"/>
+    <w:lvlOverride w:ilvl="6"/>
+    <w:lvlOverride w:ilvl="7"/>
+    <w:lvlOverride w:ilvl="8"/>
+  </w:num>
+  <w:num w:numId="15">
+    <w:abstractNumId w:val="2"/>
+    <w:lvlOverride w:ilvl="0"/>
+    <w:lvlOverride w:ilvl="1"/>
+    <w:lvlOverride w:ilvl="2"/>
+    <w:lvlOverride w:ilvl="3"/>
+    <w:lvlOverride w:ilvl="4"/>
+    <w:lvlOverride w:ilvl="5"/>
+    <w:lvlOverride w:ilvl="6"/>
+    <w:lvlOverride w:ilvl="7"/>
+    <w:lvlOverride w:ilvl="8"/>
+  </w:num>
+  <w:num w:numId="16">
+    <w:abstractNumId w:val="1"/>
+    <w:lvlOverride w:ilvl="0"/>
+    <w:lvlOverride w:ilvl="1"/>
+    <w:lvlOverride w:ilvl="2"/>
+    <w:lvlOverride w:ilvl="3"/>
+    <w:lvlOverride w:ilvl="4"/>
+    <w:lvlOverride w:ilvl="5"/>
+    <w:lvlOverride w:ilvl="6"/>
+    <w:lvlOverride w:ilvl="7"/>
+    <w:lvlOverride w:ilvl="8"/>
   </w:num>
 </w:numbering>
 </file>
@@ -6981,7 +7092,7 @@
 </file>
 
 <file path=customXml/itemProps1.xml><?xml version="1.0" encoding="utf-8"?>
-<ds:datastoreItem xmlns:ds="http://schemas.openxmlformats.org/officeDocument/2006/customXml" ds:itemID="{879029F6-0282-449E-A8C0-5C3ABF6C5F24}">
+<ds:datastoreItem xmlns:ds="http://schemas.openxmlformats.org/officeDocument/2006/customXml" ds:itemID="{A5B2C5ED-B645-4838-9D9B-BA95A8D78114}">
   <ds:schemaRefs>
     <ds:schemaRef ds:uri="http://schemas.openxmlformats.org/officeDocument/2006/bibliography"/>
   </ds:schemaRefs>
